--- a/docs/quarto/reports/etapa1.docx
+++ b/docs/quarto/reports/etapa1.docx
@@ -169,7 +169,7 @@
         <w:rPr>
           <w:rStyle w:val="VerbatimChar"/>
         </w:rPr>
-        <w:t xml:space="preserve">here() starts at C:/Users/usuario/Downloads/GitHub/MA1001B</w:t>
+        <w:t xml:space="preserve">here() starts at C:/Users/Oscar Flores/Documents/GitHub/MA1001B</w:t>
       </w:r>
     </w:p>
     <w:p>
@@ -5963,9 +5963,21 @@
         <w:t xml:space="preserve">Se verifica que ya no hay datos perdidos en mi data set de interés.</w:t>
       </w:r>
     </w:p>
+    <w:p>
+      <w:pPr>
+        <w:pStyle w:val="BodyText"/>
+      </w:pPr>
+      <w:r>
+        <w:t xml:space="preserve">prueba</w:t>
+      </w:r>
+    </w:p>
     <w:bookmarkEnd w:id="24"/>
     <w:bookmarkEnd w:id="25"/>
-    <w:sectPr/>
+    <w:sectPr>
+      <w:footnotePr>
+        <w:numRestart w:val="eachSect"/>
+      </w:footnotePr>
+    </w:sectPr>
   </w:body>
 </w:document>
 </file>
@@ -6137,8 +6149,6 @@
     </w:pPr>
     <w:rPr>
       <w:rFonts w:asciiTheme="majorHAnsi" w:cstheme="majorBidi" w:eastAsiaTheme="majorEastAsia" w:hAnsiTheme="majorHAnsi"/>
-      <w:spacing w:val="-10"/>
-      <w:kern w:val="28"/>
       <w:sz w:val="56"/>
       <w:szCs w:val="56"/>
     </w:rPr>
@@ -6151,8 +6161,6 @@
     <w:rsid w:val="00A10FD9"/>
     <w:rPr>
       <w:rFonts w:asciiTheme="majorHAnsi" w:cstheme="majorBidi" w:eastAsiaTheme="majorEastAsia" w:hAnsiTheme="majorHAnsi"/>
-      <w:spacing w:val="-10"/>
-      <w:kern w:val="28"/>
       <w:sz w:val="56"/>
       <w:szCs w:val="56"/>
     </w:rPr>
@@ -6193,23 +6201,31 @@
   </w:style>
   <w:style w:customStyle="1" w:styleId="Author" w:type="paragraph">
     <w:name w:val="Author"/>
+    <w:basedOn w:val="Title"/>
     <w:next w:val="BodyText"/>
     <w:qFormat/>
     <w:pPr>
       <w:keepNext/>
       <w:keepLines/>
-      <w:jc w:val="center"/>
     </w:pPr>
+    <w:rPr>
+      <w:sz w:val="24"/>
+      <w:szCs w:val="24"/>
+    </w:rPr>
   </w:style>
   <w:style w:styleId="Date" w:type="paragraph">
     <w:name w:val="Date"/>
+    <w:basedOn w:val="Title"/>
     <w:next w:val="BodyText"/>
     <w:qFormat/>
     <w:pPr>
       <w:keepNext/>
       <w:keepLines/>
-      <w:jc w:val="center"/>
     </w:pPr>
+    <w:rPr>
+      <w:sz w:val="24"/>
+      <w:szCs w:val="24"/>
+    </w:rPr>
   </w:style>
   <w:style w:customStyle="1" w:styleId="AbstractTitle" w:type="paragraph">
     <w:name w:val="Abstract Title"/>
